--- a/Documentation.docx
+++ b/Documentation.docx
@@ -5,28 +5,21 @@
   <w:body>
     <w:p>
       <w:pPr>
-        <w:pBdr>
-          <w:top w:space="0" w:sz="0" w:val="nil"/>
-          <w:left w:space="0" w:sz="0" w:val="nil"/>
-          <w:bottom w:space="0" w:sz="0" w:val="nil"/>
-          <w:right w:space="0" w:sz="0" w:val="nil"/>
-          <w:between w:space="0" w:sz="0" w:val="nil"/>
-        </w:pBdr>
-        <w:shd w:fill="auto" w:val="clear"/>
+        <w:jc w:val="center"/>
         <w:rPr/>
       </w:pPr>
       <w:r>
         <w:rPr/>
         <w:drawing>
           <wp:inline distB="114300" distT="114300" distL="114300" distR="114300">
-            <wp:extent cx="5910263" cy="3940175"/>
+            <wp:extent cx="4538663" cy="3964056"/>
             <wp:effectExtent b="0" l="0" r="0" t="0"/>
-            <wp:docPr descr="Изображение" id="3" name="image1.jpg"/>
+            <wp:docPr id="3" name="image3.png"/>
             <a:graphic>
               <a:graphicData uri="http://schemas.openxmlformats.org/drawingml/2006/picture">
                 <pic:pic>
                   <pic:nvPicPr>
-                    <pic:cNvPr descr="Изображение" id="0" name="image1.jpg"/>
+                    <pic:cNvPr id="0" name="image3.png"/>
                     <pic:cNvPicPr preferRelativeResize="0"/>
                   </pic:nvPicPr>
                   <pic:blipFill>
@@ -39,7 +32,7 @@
                   <pic:spPr>
                     <a:xfrm>
                       <a:off x="0" y="0"/>
-                      <a:ext cx="5910263" cy="3940175"/>
+                      <a:ext cx="4538663" cy="3964056"/>
                     </a:xfrm>
                     <a:prstGeom prst="rect"/>
                     <a:ln/>
@@ -229,7 +222,7 @@
         <w:rPr>
           <w:rtl w:val="0"/>
         </w:rPr>
-        <w:t xml:space="preserve">Rules of the game</w:t>
+        <w:t xml:space="preserve">Rules of the game and gameplay</w:t>
       </w:r>
     </w:p>
     <w:p>
@@ -262,7 +255,7 @@
       <w:pPr>
         <w:numPr>
           <w:ilvl w:val="0"/>
-          <w:numId w:val="7"/>
+          <w:numId w:val="8"/>
         </w:numPr>
         <w:pBdr>
           <w:top w:space="0" w:sz="0" w:val="nil"/>
@@ -294,7 +287,7 @@
       <w:pPr>
         <w:numPr>
           <w:ilvl w:val="0"/>
-          <w:numId w:val="7"/>
+          <w:numId w:val="8"/>
         </w:numPr>
         <w:pBdr>
           <w:top w:space="0" w:sz="0" w:val="nil"/>
@@ -326,7 +319,7 @@
       <w:pPr>
         <w:numPr>
           <w:ilvl w:val="0"/>
-          <w:numId w:val="7"/>
+          <w:numId w:val="8"/>
         </w:numPr>
         <w:pBdr>
           <w:top w:space="0" w:sz="0" w:val="nil"/>
@@ -356,6 +349,370 @@
     </w:p>
     <w:p>
       <w:pPr>
+        <w:numPr>
+          <w:ilvl w:val="0"/>
+          <w:numId w:val="11"/>
+        </w:numPr>
+        <w:pBdr>
+          <w:top w:space="0" w:sz="0" w:val="nil"/>
+          <w:left w:space="0" w:sz="0" w:val="nil"/>
+          <w:bottom w:space="0" w:sz="0" w:val="nil"/>
+          <w:right w:space="0" w:sz="0" w:val="nil"/>
+          <w:between w:space="0" w:sz="0" w:val="nil"/>
+        </w:pBdr>
+        <w:shd w:fill="auto" w:val="clear"/>
+        <w:spacing w:after="0" w:afterAutospacing="0" w:before="0" w:beforeAutospacing="0"/>
+        <w:ind w:left="1440" w:hanging="360"/>
+        <w:rPr>
+          <w:color w:val="000000"/>
+          <w:sz w:val="24"/>
+          <w:szCs w:val="24"/>
+        </w:rPr>
+      </w:pPr>
+      <w:r>
+        <w:rPr>
+          <w:color w:val="000000"/>
+          <w:sz w:val="24"/>
+          <w:szCs w:val="24"/>
+          <w:rtl w:val="0"/>
+        </w:rPr>
+        <w:t xml:space="preserve">AI or player managed to set up a full line of the symbols that they are playing with, or</w:t>
+      </w:r>
+    </w:p>
+    <w:p>
+      <w:pPr>
+        <w:numPr>
+          <w:ilvl w:val="0"/>
+          <w:numId w:val="11"/>
+        </w:numPr>
+        <w:pBdr>
+          <w:top w:space="0" w:sz="0" w:val="nil"/>
+          <w:left w:space="0" w:sz="0" w:val="nil"/>
+          <w:bottom w:space="0" w:sz="0" w:val="nil"/>
+          <w:right w:space="0" w:sz="0" w:val="nil"/>
+          <w:between w:space="0" w:sz="0" w:val="nil"/>
+        </w:pBdr>
+        <w:shd w:fill="auto" w:val="clear"/>
+        <w:spacing w:before="0" w:beforeAutospacing="0"/>
+        <w:ind w:left="1440" w:hanging="360"/>
+        <w:rPr>
+          <w:color w:val="000000"/>
+          <w:sz w:val="24"/>
+          <w:szCs w:val="24"/>
+        </w:rPr>
+      </w:pPr>
+      <w:r>
+        <w:rPr>
+          <w:color w:val="000000"/>
+          <w:sz w:val="24"/>
+          <w:szCs w:val="24"/>
+          <w:rtl w:val="0"/>
+        </w:rPr>
+        <w:t xml:space="preserve">there are no free spaces to play on the gamepad.</w:t>
+      </w:r>
+    </w:p>
+    <w:p>
+      <w:pPr>
+        <w:pBdr>
+          <w:top w:space="0" w:sz="0" w:val="nil"/>
+          <w:left w:space="0" w:sz="0" w:val="nil"/>
+          <w:bottom w:space="0" w:sz="0" w:val="nil"/>
+          <w:right w:space="0" w:sz="0" w:val="nil"/>
+          <w:between w:space="0" w:sz="0" w:val="nil"/>
+        </w:pBdr>
+        <w:shd w:fill="auto" w:val="clear"/>
+        <w:ind w:left="0" w:firstLine="0"/>
+        <w:rPr/>
+      </w:pPr>
+      <w:r>
+        <w:rPr>
+          <w:rtl w:val="0"/>
+        </w:rPr>
+        <w:t xml:space="preserve">Here’s how to play the game using the gamepad provided.</w:t>
+      </w:r>
+    </w:p>
+    <w:p>
+      <w:pPr>
+        <w:numPr>
+          <w:ilvl w:val="0"/>
+          <w:numId w:val="5"/>
+        </w:numPr>
+        <w:pBdr>
+          <w:top w:space="0" w:sz="0" w:val="nil"/>
+          <w:left w:space="0" w:sz="0" w:val="nil"/>
+          <w:bottom w:space="0" w:sz="0" w:val="nil"/>
+          <w:right w:space="0" w:sz="0" w:val="nil"/>
+          <w:between w:space="0" w:sz="0" w:val="nil"/>
+        </w:pBdr>
+        <w:shd w:fill="auto" w:val="clear"/>
+        <w:spacing w:after="0" w:afterAutospacing="0"/>
+        <w:ind w:left="720" w:hanging="360"/>
+        <w:rPr>
+          <w:u w:val="none"/>
+        </w:rPr>
+      </w:pPr>
+      <w:r>
+        <w:rPr>
+          <w:rtl w:val="0"/>
+        </w:rPr>
+        <w:t xml:space="preserve">Run the modeling in Logisim</w:t>
+      </w:r>
+    </w:p>
+    <w:p>
+      <w:pPr>
+        <w:numPr>
+          <w:ilvl w:val="0"/>
+          <w:numId w:val="5"/>
+        </w:numPr>
+        <w:pBdr>
+          <w:top w:space="0" w:sz="0" w:val="nil"/>
+          <w:left w:space="0" w:sz="0" w:val="nil"/>
+          <w:bottom w:space="0" w:sz="0" w:val="nil"/>
+          <w:right w:space="0" w:sz="0" w:val="nil"/>
+          <w:between w:space="0" w:sz="0" w:val="nil"/>
+        </w:pBdr>
+        <w:shd w:fill="auto" w:val="clear"/>
+        <w:spacing w:after="0" w:afterAutospacing="0" w:before="0" w:beforeAutospacing="0"/>
+        <w:ind w:left="720" w:hanging="360"/>
+        <w:rPr>
+          <w:u w:val="none"/>
+        </w:rPr>
+      </w:pPr>
+      <w:r>
+        <w:rPr>
+          <w:rtl w:val="0"/>
+        </w:rPr>
+        <w:t xml:space="preserve">To play your first move, press a button near the chosen cell</w:t>
+      </w:r>
+    </w:p>
+    <w:p>
+      <w:pPr>
+        <w:numPr>
+          <w:ilvl w:val="0"/>
+          <w:numId w:val="5"/>
+        </w:numPr>
+        <w:pBdr>
+          <w:top w:space="0" w:sz="0" w:val="nil"/>
+          <w:left w:space="0" w:sz="0" w:val="nil"/>
+          <w:bottom w:space="0" w:sz="0" w:val="nil"/>
+          <w:right w:space="0" w:sz="0" w:val="nil"/>
+          <w:between w:space="0" w:sz="0" w:val="nil"/>
+        </w:pBdr>
+        <w:shd w:fill="auto" w:val="clear"/>
+        <w:spacing w:after="0" w:afterAutospacing="0" w:before="0" w:beforeAutospacing="0"/>
+        <w:ind w:left="720" w:hanging="360"/>
+        <w:rPr>
+          <w:u w:val="none"/>
+        </w:rPr>
+      </w:pPr>
+      <w:r>
+        <w:rPr>
+          <w:rtl w:val="0"/>
+        </w:rPr>
+        <w:t xml:space="preserve">Wait for the circuit to load your cross and nought played by computer into the field (approx. 40 seconds per 1 player move on tact frequency 4.1 kHz)</w:t>
+      </w:r>
+    </w:p>
+    <w:p>
+      <w:pPr>
+        <w:numPr>
+          <w:ilvl w:val="0"/>
+          <w:numId w:val="5"/>
+        </w:numPr>
+        <w:pBdr>
+          <w:top w:space="0" w:sz="0" w:val="nil"/>
+          <w:left w:space="0" w:sz="0" w:val="nil"/>
+          <w:bottom w:space="0" w:sz="0" w:val="nil"/>
+          <w:right w:space="0" w:sz="0" w:val="nil"/>
+          <w:between w:space="0" w:sz="0" w:val="nil"/>
+        </w:pBdr>
+        <w:shd w:fill="auto" w:val="clear"/>
+        <w:spacing w:before="0" w:beforeAutospacing="0"/>
+        <w:ind w:left="720" w:hanging="360"/>
+        <w:rPr>
+          <w:u w:val="none"/>
+        </w:rPr>
+      </w:pPr>
+      <w:r>
+        <w:rPr>
+          <w:rtl w:val="0"/>
+        </w:rPr>
+        <w:t xml:space="preserve">Keep playing your moves as in 2. - 3. until the game is resultative</w:t>
+      </w:r>
+    </w:p>
+    <w:p>
+      <w:pPr>
+        <w:pStyle w:val="Heading1"/>
+        <w:rPr/>
+      </w:pPr>
+      <w:bookmarkStart w:colFirst="0" w:colLast="0" w:name="_acqgoocl93wn" w:id="4"/>
+      <w:bookmarkEnd w:id="4"/>
+      <w:r>
+        <w:rPr>
+          <w:rtl w:val="0"/>
+        </w:rPr>
+        <w:t xml:space="preserve">Package contents</w:t>
+      </w:r>
+    </w:p>
+    <w:p>
+      <w:pPr>
+        <w:rPr/>
+      </w:pPr>
+      <w:r>
+        <w:rPr>
+          <w:rtl w:val="0"/>
+        </w:rPr>
+        <w:t xml:space="preserve">The project consists of the following:</w:t>
+      </w:r>
+    </w:p>
+    <w:p>
+      <w:pPr>
+        <w:numPr>
+          <w:ilvl w:val="0"/>
+          <w:numId w:val="9"/>
+        </w:numPr>
+        <w:spacing w:after="0" w:afterAutospacing="0"/>
+        <w:ind w:left="1440" w:hanging="360"/>
+        <w:rPr>
+          <w:u w:val="none"/>
+        </w:rPr>
+      </w:pPr>
+      <w:r>
+        <w:rPr>
+          <w:rtl w:val="0"/>
+        </w:rPr>
+        <w:t xml:space="preserve">main.circ - main Logisim circuit with Assembly code loaded</w:t>
+      </w:r>
+    </w:p>
+    <w:p>
+      <w:pPr>
+        <w:numPr>
+          <w:ilvl w:val="0"/>
+          <w:numId w:val="9"/>
+        </w:numPr>
+        <w:spacing w:after="0" w:afterAutospacing="0" w:before="0" w:beforeAutospacing="0"/>
+        <w:ind w:left="1440" w:hanging="360"/>
+        <w:rPr>
+          <w:u w:val="none"/>
+        </w:rPr>
+      </w:pPr>
+      <w:r>
+        <w:rPr>
+          <w:rtl w:val="0"/>
+        </w:rPr>
+        <w:t xml:space="preserve">Assembly code in text and image formats (.asm and .img files respectively)</w:t>
+      </w:r>
+    </w:p>
+    <w:p>
+      <w:pPr>
+        <w:numPr>
+          <w:ilvl w:val="0"/>
+          <w:numId w:val="9"/>
+        </w:numPr>
+        <w:spacing w:after="0" w:afterAutospacing="0" w:before="0" w:beforeAutospacing="0"/>
+        <w:ind w:left="1440" w:hanging="360"/>
+        <w:rPr>
+          <w:u w:val="none"/>
+        </w:rPr>
+      </w:pPr>
+      <w:r>
+        <w:rPr>
+          <w:rtl w:val="0"/>
+        </w:rPr>
+        <w:t xml:space="preserve">CdM-8 mark 4 circuit, which is used as a library in main</w:t>
+      </w:r>
+    </w:p>
+    <w:p>
+      <w:pPr>
+        <w:numPr>
+          <w:ilvl w:val="0"/>
+          <w:numId w:val="9"/>
+        </w:numPr>
+        <w:spacing w:after="0" w:afterAutospacing="0" w:before="0" w:beforeAutospacing="0"/>
+        <w:ind w:left="1440" w:hanging="360"/>
+        <w:rPr>
+          <w:u w:val="none"/>
+        </w:rPr>
+      </w:pPr>
+      <w:r>
+        <w:rPr>
+          <w:rtl w:val="0"/>
+        </w:rPr>
+        <w:t xml:space="preserve">This documentation</w:t>
+      </w:r>
+    </w:p>
+    <w:p>
+      <w:pPr>
+        <w:numPr>
+          <w:ilvl w:val="0"/>
+          <w:numId w:val="9"/>
+        </w:numPr>
+        <w:spacing w:after="0" w:afterAutospacing="0" w:before="0" w:beforeAutospacing="0"/>
+        <w:ind w:left="1440" w:hanging="360"/>
+        <w:rPr>
+          <w:u w:val="none"/>
+        </w:rPr>
+      </w:pPr>
+      <w:r>
+        <w:rPr>
+          <w:rtl w:val="0"/>
+        </w:rPr>
+        <w:t xml:space="preserve">Another variant of SDR chip (another_sdr.circ)</w:t>
+      </w:r>
+    </w:p>
+    <w:p>
+      <w:pPr>
+        <w:numPr>
+          <w:ilvl w:val="0"/>
+          <w:numId w:val="9"/>
+        </w:numPr>
+        <w:spacing w:before="0" w:beforeAutospacing="0"/>
+        <w:ind w:left="1440" w:hanging="360"/>
+        <w:rPr>
+          <w:u w:val="none"/>
+        </w:rPr>
+      </w:pPr>
+      <w:r>
+        <w:rPr>
+          <w:rtl w:val="0"/>
+        </w:rPr>
+        <w:t xml:space="preserve">Readme file with general information</w:t>
+      </w:r>
+      <w:r>
+        <w:rPr>
+          <w:rtl w:val="0"/>
+        </w:rPr>
+      </w:r>
+    </w:p>
+    <w:p>
+      <w:pPr>
+        <w:pStyle w:val="Heading1"/>
+        <w:pBdr>
+          <w:top w:space="0" w:sz="0" w:val="nil"/>
+          <w:left w:space="0" w:sz="0" w:val="nil"/>
+          <w:bottom w:space="0" w:sz="0" w:val="nil"/>
+          <w:right w:space="0" w:sz="0" w:val="nil"/>
+          <w:between w:space="0" w:sz="0" w:val="nil"/>
+        </w:pBdr>
+        <w:shd w:fill="auto" w:val="clear"/>
+        <w:rPr/>
+      </w:pPr>
+      <w:bookmarkStart w:colFirst="0" w:colLast="0" w:name="_1t3h5sf" w:id="5"/>
+      <w:bookmarkEnd w:id="5"/>
+      <w:r>
+        <w:rPr>
+          <w:rtl w:val="0"/>
+        </w:rPr>
+        <w:t xml:space="preserve">Working principles description</w:t>
+      </w:r>
+      <w:r>
+        <w:rPr>
+          <w:rtl w:val="0"/>
+        </w:rPr>
+      </w:r>
+    </w:p>
+    <w:p>
+      <w:pPr>
+        <w:pStyle w:val="Heading2"/>
         <w:numPr>
           <w:ilvl w:val="0"/>
           <w:numId w:val="10"/>
@@ -368,246 +725,9 @@
           <w:between w:space="0" w:sz="0" w:val="nil"/>
         </w:pBdr>
         <w:shd w:fill="auto" w:val="clear"/>
-        <w:spacing w:after="0" w:afterAutospacing="0" w:before="0" w:beforeAutospacing="0"/>
-        <w:ind w:left="1440" w:hanging="360"/>
-        <w:rPr>
-          <w:color w:val="000000"/>
-          <w:sz w:val="24"/>
-          <w:szCs w:val="24"/>
-        </w:rPr>
-      </w:pPr>
-      <w:r>
-        <w:rPr>
-          <w:color w:val="000000"/>
-          <w:sz w:val="24"/>
-          <w:szCs w:val="24"/>
-          <w:rtl w:val="0"/>
-        </w:rPr>
-        <w:t xml:space="preserve">AI or player managed to set up a full line of the symbols that they are playing with, or</w:t>
-      </w:r>
-    </w:p>
-    <w:p>
-      <w:pPr>
-        <w:numPr>
-          <w:ilvl w:val="0"/>
-          <w:numId w:val="10"/>
-        </w:numPr>
-        <w:pBdr>
-          <w:top w:space="0" w:sz="0" w:val="nil"/>
-          <w:left w:space="0" w:sz="0" w:val="nil"/>
-          <w:bottom w:space="0" w:sz="0" w:val="nil"/>
-          <w:right w:space="0" w:sz="0" w:val="nil"/>
-          <w:between w:space="0" w:sz="0" w:val="nil"/>
-        </w:pBdr>
-        <w:shd w:fill="auto" w:val="clear"/>
-        <w:spacing w:before="0" w:beforeAutospacing="0"/>
-        <w:ind w:left="1440" w:hanging="360"/>
-        <w:rPr>
-          <w:color w:val="000000"/>
-          <w:sz w:val="24"/>
-          <w:szCs w:val="24"/>
-        </w:rPr>
-      </w:pPr>
-      <w:r>
-        <w:rPr>
-          <w:color w:val="000000"/>
-          <w:sz w:val="24"/>
-          <w:szCs w:val="24"/>
-          <w:rtl w:val="0"/>
-        </w:rPr>
-        <w:t xml:space="preserve">there are no free spaces to play on the gamepad.</w:t>
-      </w:r>
-    </w:p>
-    <w:p>
-      <w:pPr>
-        <w:pStyle w:val="Heading1"/>
-        <w:rPr/>
-      </w:pPr>
-      <w:bookmarkStart w:colFirst="0" w:colLast="0" w:name="_acqgoocl93wn" w:id="4"/>
-      <w:bookmarkEnd w:id="4"/>
-      <w:r>
-        <w:rPr>
-          <w:rtl w:val="0"/>
-        </w:rPr>
-        <w:t xml:space="preserve">Package contents</w:t>
-      </w:r>
-    </w:p>
-    <w:p>
-      <w:pPr>
-        <w:rPr/>
-      </w:pPr>
-      <w:r>
-        <w:rPr>
-          <w:rtl w:val="0"/>
-        </w:rPr>
-        <w:t xml:space="preserve">The project consists of the following:</w:t>
-      </w:r>
-    </w:p>
-    <w:p>
-      <w:pPr>
-        <w:numPr>
-          <w:ilvl w:val="0"/>
-          <w:numId w:val="8"/>
-        </w:numPr>
-        <w:spacing w:after="0" w:afterAutospacing="0"/>
-        <w:ind w:left="1440" w:hanging="360"/>
-        <w:rPr>
-          <w:u w:val="none"/>
-        </w:rPr>
-      </w:pPr>
-      <w:r>
-        <w:rPr>
-          <w:rtl w:val="0"/>
-        </w:rPr>
-        <w:t xml:space="preserve">main.circ - main Logisim circuit with Assembly code loaded</w:t>
-      </w:r>
-    </w:p>
-    <w:p>
-      <w:pPr>
-        <w:numPr>
-          <w:ilvl w:val="0"/>
-          <w:numId w:val="8"/>
-        </w:numPr>
-        <w:spacing w:after="0" w:afterAutospacing="0" w:before="0" w:beforeAutospacing="0"/>
-        <w:ind w:left="1440" w:hanging="360"/>
-        <w:rPr>
-          <w:u w:val="none"/>
-        </w:rPr>
-      </w:pPr>
-      <w:r>
-        <w:rPr>
-          <w:rtl w:val="0"/>
-        </w:rPr>
-        <w:t xml:space="preserve">Assembly code in text and image formats (.asm and .img files respectively)</w:t>
-      </w:r>
-    </w:p>
-    <w:p>
-      <w:pPr>
-        <w:numPr>
-          <w:ilvl w:val="0"/>
-          <w:numId w:val="8"/>
-        </w:numPr>
-        <w:spacing w:after="0" w:afterAutospacing="0" w:before="0" w:beforeAutospacing="0"/>
-        <w:ind w:left="1440" w:hanging="360"/>
-        <w:rPr>
-          <w:u w:val="none"/>
-        </w:rPr>
-      </w:pPr>
-      <w:r>
-        <w:rPr>
-          <w:rtl w:val="0"/>
-        </w:rPr>
-        <w:t xml:space="preserve">CdM-8 mark 4 circuit, which is used as a library in main</w:t>
-      </w:r>
-    </w:p>
-    <w:p>
-      <w:pPr>
-        <w:numPr>
-          <w:ilvl w:val="0"/>
-          <w:numId w:val="8"/>
-        </w:numPr>
-        <w:spacing w:after="0" w:afterAutospacing="0" w:before="0" w:beforeAutospacing="0"/>
-        <w:ind w:left="1440" w:hanging="360"/>
-        <w:rPr>
-          <w:u w:val="none"/>
-        </w:rPr>
-      </w:pPr>
-      <w:r>
-        <w:rPr>
-          <w:rtl w:val="0"/>
-        </w:rPr>
-        <w:t xml:space="preserve">This documentation</w:t>
-      </w:r>
-    </w:p>
-    <w:p>
-      <w:pPr>
-        <w:numPr>
-          <w:ilvl w:val="0"/>
-          <w:numId w:val="8"/>
-        </w:numPr>
-        <w:spacing w:after="0" w:afterAutospacing="0" w:before="0" w:beforeAutospacing="0"/>
-        <w:ind w:left="1440" w:hanging="360"/>
-        <w:rPr>
-          <w:u w:val="none"/>
-        </w:rPr>
-      </w:pPr>
-      <w:r>
-        <w:rPr>
-          <w:rtl w:val="0"/>
-        </w:rPr>
-        <w:t xml:space="preserve">Another variant of SDR chip (another_sdr.circ)</w:t>
-      </w:r>
-    </w:p>
-    <w:p>
-      <w:pPr>
-        <w:numPr>
-          <w:ilvl w:val="0"/>
-          <w:numId w:val="8"/>
-        </w:numPr>
-        <w:spacing w:before="0" w:beforeAutospacing="0"/>
-        <w:ind w:left="1440" w:hanging="360"/>
-        <w:rPr>
-          <w:u w:val="none"/>
-        </w:rPr>
-      </w:pPr>
-      <w:r>
-        <w:rPr>
-          <w:rtl w:val="0"/>
-        </w:rPr>
-        <w:t xml:space="preserve">Readme file with general information</w:t>
-      </w:r>
-      <w:r>
-        <w:rPr>
-          <w:rtl w:val="0"/>
-        </w:rPr>
-      </w:r>
-    </w:p>
-    <w:p>
-      <w:pPr>
-        <w:pStyle w:val="Heading1"/>
-        <w:pBdr>
-          <w:top w:space="0" w:sz="0" w:val="nil"/>
-          <w:left w:space="0" w:sz="0" w:val="nil"/>
-          <w:bottom w:space="0" w:sz="0" w:val="nil"/>
-          <w:right w:space="0" w:sz="0" w:val="nil"/>
-          <w:between w:space="0" w:sz="0" w:val="nil"/>
-        </w:pBdr>
-        <w:shd w:fill="auto" w:val="clear"/>
-        <w:rPr/>
-      </w:pPr>
-      <w:bookmarkStart w:colFirst="0" w:colLast="0" w:name="_1t3h5sf" w:id="5"/>
-      <w:bookmarkEnd w:id="5"/>
-      <w:r>
-        <w:rPr>
-          <w:rtl w:val="0"/>
-        </w:rPr>
-        <w:t xml:space="preserve">Working principles description</w:t>
-      </w:r>
-      <w:r>
-        <w:rPr>
-          <w:rtl w:val="0"/>
-        </w:rPr>
-      </w:r>
-    </w:p>
-    <w:p>
-      <w:pPr>
-        <w:pStyle w:val="Heading2"/>
-        <w:numPr>
-          <w:ilvl w:val="0"/>
-          <w:numId w:val="9"/>
-        </w:numPr>
-        <w:pBdr>
-          <w:top w:space="0" w:sz="0" w:val="nil"/>
-          <w:left w:space="0" w:sz="0" w:val="nil"/>
-          <w:bottom w:space="0" w:sz="0" w:val="nil"/>
-          <w:right w:space="0" w:sz="0" w:val="nil"/>
-          <w:between w:space="0" w:sz="0" w:val="nil"/>
-        </w:pBdr>
-        <w:shd w:fill="auto" w:val="clear"/>
         <w:spacing w:after="0" w:before="320" w:lineRule="auto"/>
         <w:ind w:left="720" w:hanging="360"/>
         <w:rPr>
-          <w:color w:val="ff5e0e"/>
           <w:sz w:val="32"/>
           <w:szCs w:val="32"/>
         </w:rPr>
@@ -616,10 +736,17 @@
       <w:bookmarkEnd w:id="6"/>
       <w:r>
         <w:rPr>
+          <w:b w:val="1"/>
+          <w:rtl w:val="0"/>
+        </w:rPr>
+        <w:t xml:space="preserve">Hardware</w:t>
+      </w:r>
+      <w:r>
+        <w:rPr>
           <w:color w:val="ff5e0e"/>
           <w:rtl w:val="0"/>
         </w:rPr>
-        <w:t xml:space="preserve">Hardware </w:t>
+        <w:t xml:space="preserve"> </w:t>
       </w:r>
       <w:r>
         <w:rPr>
@@ -807,6 +934,21 @@
     </w:p>
     <w:p>
       <w:pPr>
+        <w:pStyle w:val="Heading3"/>
+        <w:rPr/>
+      </w:pPr>
+      <w:bookmarkStart w:colFirst="0" w:colLast="0" w:name="_w9xsqmqytw6f" w:id="7"/>
+      <w:bookmarkEnd w:id="7"/>
+      <w:r>
+        <w:rPr>
+          <w:rtl w:val="0"/>
+        </w:rPr>
+        <w:tab/>
+        <w:t xml:space="preserve">0. Overall information</w:t>
+      </w:r>
+    </w:p>
+    <w:p>
+      <w:pPr>
         <w:pBdr>
           <w:top w:space="0" w:sz="0" w:val="nil"/>
           <w:left w:space="0" w:sz="0" w:val="nil"/>
@@ -823,7 +965,7 @@
           <w:rtl w:val="0"/>
         </w:rPr>
         <w:tab/>
-        <w:t xml:space="preserve">The connection between processor and gamepad is established via an 8-bit IO bus, which sends data from the IO address to the gamepad and vice versa. Gamepad receives data in format SSXXYYII (state of the game; x-coordinate, y-coordinate, symbol ID of next symbol to be displayed), and sends data to processor in format R000XXYY, where R is a readiness bit (flag), and the last 4 bits are coordinates of the last button press.</w:t>
+        <w:t xml:space="preserve">The connection between processor and gamepad is established via an 8-bit IO bus, which sends data from the IO address to the gamepad and vice versa. Gamepad receives data in format SSXXYYII (state of the game; x-coordinate, y-coordinate, symbol ID of next symbol to be displayed), and sends data to processor in format R000XXYY, where R is a readiness bit (flag) and final 4 bits are coordinates of the last button press.</w:t>
       </w:r>
     </w:p>
     <w:p>
@@ -862,27 +1004,13 @@
           <w:szCs w:val="24"/>
           <w:rtl w:val="0"/>
         </w:rPr>
-        <w:t xml:space="preserve"> described in order that they are used by the </w:t>
-      </w:r>
-      <w:r>
-        <w:rPr>
-          <w:rtl w:val="0"/>
-        </w:rPr>
-        <w:t xml:space="preserve">user</w:t>
-      </w:r>
-      <w:r>
-        <w:rPr>
-          <w:color w:val="000000"/>
-          <w:sz w:val="24"/>
-          <w:szCs w:val="24"/>
-          <w:rtl w:val="0"/>
-        </w:rPr>
-        <w:t xml:space="preserve"> and the code.</w:t>
-      </w:r>
-      <w:r>
-        <w:rPr>
-          <w:rtl w:val="0"/>
-        </w:rPr>
+        <w:t xml:space="preserve"> described </w:t>
+      </w:r>
+      <w:r>
+        <w:rPr>
+          <w:rtl w:val="0"/>
+        </w:rPr>
+        <w:t xml:space="preserve">below.</w:t>
       </w:r>
     </w:p>
     <w:p>
@@ -910,37 +1038,14 @@
     </w:p>
     <w:p>
       <w:pPr>
-        <w:pBdr>
-          <w:top w:space="0" w:sz="0" w:val="nil"/>
-          <w:left w:space="0" w:sz="0" w:val="nil"/>
-          <w:bottom w:space="0" w:sz="0" w:val="nil"/>
-          <w:right w:space="0" w:sz="0" w:val="nil"/>
-          <w:between w:space="0" w:sz="0" w:val="nil"/>
-        </w:pBdr>
-        <w:shd w:fill="auto" w:val="clear"/>
-        <w:ind w:left="0" w:firstLine="0"/>
-        <w:rPr>
-          <w:color w:val="434343"/>
-          <w:sz w:val="24"/>
-          <w:szCs w:val="24"/>
-        </w:rPr>
-      </w:pPr>
-      <w:r>
-        <w:rPr>
-          <w:rtl w:val="0"/>
-        </w:rPr>
-      </w:r>
-    </w:p>
-    <w:p>
-      <w:pPr>
         <w:pStyle w:val="Heading3"/>
         <w:ind w:left="0" w:firstLine="720"/>
         <w:rPr>
           <w:color w:val="ff5e0e"/>
         </w:rPr>
       </w:pPr>
-      <w:bookmarkStart w:colFirst="0" w:colLast="0" w:name="_nudmpgxub2no" w:id="7"/>
-      <w:bookmarkEnd w:id="7"/>
+      <w:bookmarkStart w:colFirst="0" w:colLast="0" w:name="_nudmpgxub2no" w:id="8"/>
+      <w:bookmarkEnd w:id="8"/>
       <w:r>
         <w:rPr>
           <w:color w:val="ff5e0e"/>
@@ -1008,7 +1113,26 @@
           <w:szCs w:val="24"/>
           <w:rtl w:val="0"/>
         </w:rPr>
-        <w:t xml:space="preserve">The bus usage is easily justified: each cell has a unique combination of the 2 buses, so asserting some signal to only 1 horizontal and 1 vertical bus will only make it possible to be read by a single predetermined chip (or from </w:t>
+        <w:t xml:space="preserve">The bus usage is easily justified: each cell has a unique combination of the 2 buses, so asserting some signal to only 1 horizontal and 1 vertical bus will only make it possible to be read by a single predetermined chip (or </w:t>
+      </w:r>
+      <w:r>
+        <w:rPr>
+          <w:i w:val="1"/>
+          <w:color w:val="000000"/>
+          <w:sz w:val="24"/>
+          <w:szCs w:val="24"/>
+          <w:rtl w:val="0"/>
+        </w:rPr>
+        <w:t xml:space="preserve">from</w:t>
+      </w:r>
+      <w:r>
+        <w:rPr>
+          <w:color w:val="000000"/>
+          <w:sz w:val="24"/>
+          <w:szCs w:val="24"/>
+          <w:rtl w:val="0"/>
+        </w:rPr>
+        <w:t xml:space="preserve"> </w:t>
       </w:r>
       <w:r>
         <w:rPr>
@@ -1038,7 +1162,7 @@
           <w:szCs w:val="24"/>
           <w:rtl w:val="0"/>
         </w:rPr>
-        <w:t xml:space="preserve"> in scope from 0000 to 1010, which is a concatenation of its coordinates (0111 and 0011 are not in use due to 11 not being in 00..10). First coordinate (horizontal) will be called X, and second (vertical) - Y in future for better understanding.</w:t>
+        <w:t xml:space="preserve"> in scope from 0000 to 1010, which is a concatenation of its coordinates (0111 and 0011 are not in use due to 11 not being in 00..10). This addresses are used in circuits and processor. First coordinate (horizontal) will be called X, and second (vertical) - Y in future for better understanding.</w:t>
       </w:r>
     </w:p>
     <w:p>
@@ -1086,12 +1210,12 @@
           <wp:inline distB="114300" distT="114300" distL="114300" distR="114300">
             <wp:extent cx="5829300" cy="4095750"/>
             <wp:effectExtent b="0" l="0" r="0" t="0"/>
-            <wp:docPr id="1" name="image3.png"/>
+            <wp:docPr id="1" name="image1.png"/>
             <a:graphic>
               <a:graphicData uri="http://schemas.openxmlformats.org/drawingml/2006/picture">
                 <pic:pic>
                   <pic:nvPicPr>
-                    <pic:cNvPr id="0" name="image3.png"/>
+                    <pic:cNvPr id="0" name="image1.png"/>
                     <pic:cNvPicPr preferRelativeResize="0"/>
                   </pic:nvPicPr>
                   <pic:blipFill>
@@ -1151,18 +1275,25 @@
     </w:p>
     <w:p>
       <w:pPr>
-        <w:rPr>
-          <w:color w:val="000000"/>
-          <w:sz w:val="24"/>
-          <w:szCs w:val="24"/>
-        </w:rPr>
+        <w:rPr/>
       </w:pPr>
       <w:r>
         <w:rPr>
           <w:rtl w:val="0"/>
         </w:rPr>
         <w:tab/>
-      </w:r>
+        <w:br w:type="textWrapping"/>
+      </w:r>
+    </w:p>
+    <w:p>
+      <w:pPr>
+        <w:ind w:firstLine="720"/>
+        <w:rPr>
+          <w:color w:val="000000"/>
+          <w:sz w:val="24"/>
+          <w:szCs w:val="24"/>
+        </w:rPr>
+      </w:pPr>
       <w:r>
         <w:rPr>
           <w:color w:val="000000"/>
@@ -1214,6 +1345,7 @@
     <w:p>
       <w:pPr>
         <w:rPr>
+          <w:b w:val="1"/>
           <w:color w:val="000000"/>
           <w:sz w:val="24"/>
           <w:szCs w:val="24"/>
@@ -1227,10 +1359,20 @@
           <w:rtl w:val="0"/>
         </w:rPr>
         <w:tab/>
+      </w:r>
+      <w:r>
+        <w:rPr>
+          <w:b w:val="1"/>
+          <w:color w:val="000000"/>
+          <w:sz w:val="24"/>
+          <w:szCs w:val="24"/>
+          <w:rtl w:val="0"/>
+        </w:rPr>
         <w:t xml:space="preserve">bit 0: a part of a symbol code (bit 0 of symbol is bit 0 of </w:t>
       </w:r>
       <w:r>
         <w:rPr>
+          <w:b w:val="1"/>
           <w:i w:val="1"/>
           <w:color w:val="000000"/>
           <w:sz w:val="24"/>
@@ -1241,6 +1383,7 @@
       </w:r>
       <w:r>
         <w:rPr>
+          <w:b w:val="1"/>
           <w:color w:val="000000"/>
           <w:sz w:val="24"/>
           <w:szCs w:val="24"/>
@@ -1250,6 +1393,7 @@
       </w:r>
       <w:r>
         <w:rPr>
+          <w:b w:val="1"/>
           <w:i w:val="1"/>
           <w:color w:val="000000"/>
           <w:sz w:val="24"/>
@@ -1260,6 +1404,7 @@
       </w:r>
       <w:r>
         <w:rPr>
+          <w:b w:val="1"/>
           <w:color w:val="000000"/>
           <w:sz w:val="24"/>
           <w:szCs w:val="24"/>
@@ -1271,13 +1416,15 @@
     <w:p>
       <w:pPr>
         <w:rPr>
-          <w:color w:val="000000"/>
-          <w:sz w:val="24"/>
-          <w:szCs w:val="24"/>
-        </w:rPr>
-      </w:pPr>
-      <w:r>
-        <w:rPr>
+          <w:b w:val="1"/>
+          <w:color w:val="000000"/>
+          <w:sz w:val="24"/>
+          <w:szCs w:val="24"/>
+        </w:rPr>
+      </w:pPr>
+      <w:r>
+        <w:rPr>
+          <w:b w:val="1"/>
           <w:color w:val="000000"/>
           <w:sz w:val="24"/>
           <w:szCs w:val="24"/>
@@ -1309,7 +1456,7 @@
           <w:rtl w:val="0"/>
         </w:rPr>
         <w:tab/>
-        <w:t xml:space="preserve">Whereas bits 0 are asserted on all the buses depending on the symbol entering SDR, bits 1 are only set to “1” on single vertical and single horizontal bus, so that actually only one chip changes its inner state. Both </w:t>
+        <w:t xml:space="preserve">Whereas bits 0 are asserted on all the buses depending on the symbol ID entering SDR, bits 1 are only set to “1” on single vertical and single horizontal bus, so that actually only one chip changes its inner state. Both </w:t>
       </w:r>
       <w:r>
         <w:rPr>
@@ -1685,12 +1832,16 @@
           <w:szCs w:val="28"/>
         </w:rPr>
       </w:pPr>
-      <w:bookmarkStart w:colFirst="0" w:colLast="0" w:name="_dsten9l3za2d" w:id="8"/>
-      <w:bookmarkEnd w:id="8"/>
-      <w:r>
-        <w:rPr>
-          <w:rtl w:val="0"/>
-        </w:rPr>
+      <w:bookmarkStart w:colFirst="0" w:colLast="0" w:name="_dsten9l3za2d" w:id="9"/>
+      <w:bookmarkEnd w:id="9"/>
+      <w:r>
+        <w:rPr>
+          <w:rtl w:val="0"/>
+        </w:rPr>
+        <w:tab/>
+        <w:br w:type="textWrapping"/>
+        <w:br w:type="textWrapping"/>
+        <w:br w:type="textWrapping"/>
         <w:tab/>
       </w:r>
       <w:r>
@@ -1849,7 +2000,7 @@
           <w:rtl w:val="0"/>
         </w:rPr>
         <w:tab/>
-        <w:t xml:space="preserve">Its behaviour is best described in the “Notes” document by A. Shafarenko and S. Hunt, part of which you may find attached below. However our scheme is a little bit modified to be easier to understand. Such behaviour is easily reached by using 6 comparators and 6 transistors, 1 for each output signal. </w:t>
+        <w:t xml:space="preserve">Its overall behaviour is best described in the “Project A Notes” document by A. Shafarenko and S. Hunt. However our scheme is a little bit changed to be easier to understand. You may find modified specifications below. Such behaviour is easily reached by using 6 comparators and 6 transistors, 1 for each output signal. </w:t>
       </w:r>
     </w:p>
     <w:p>
@@ -1858,8 +2009,8 @@
         <w:ind w:left="1440" w:firstLine="0"/>
         <w:rPr/>
       </w:pPr>
-      <w:bookmarkStart w:colFirst="0" w:colLast="0" w:name="_mswbzfyp7azb" w:id="9"/>
-      <w:bookmarkEnd w:id="9"/>
+      <w:bookmarkStart w:colFirst="0" w:colLast="0" w:name="_mswbzfyp7azb" w:id="10"/>
+      <w:bookmarkEnd w:id="10"/>
       <w:r>
         <w:rPr>
           <w:rtl w:val="0"/>
@@ -1873,8 +2024,8 @@
         <w:ind w:left="1440" w:firstLine="0"/>
         <w:rPr/>
       </w:pPr>
-      <w:bookmarkStart w:colFirst="0" w:colLast="0" w:name="_mswbzfyp7azb" w:id="9"/>
-      <w:bookmarkEnd w:id="9"/>
+      <w:bookmarkStart w:colFirst="0" w:colLast="0" w:name="_mswbzfyp7azb" w:id="10"/>
+      <w:bookmarkEnd w:id="10"/>
       <w:r>
         <w:rPr>
           <w:rtl w:val="0"/>
@@ -1888,12 +2039,13 @@
         <w:ind w:left="1440" w:firstLine="0"/>
         <w:rPr/>
       </w:pPr>
-      <w:bookmarkStart w:colFirst="0" w:colLast="0" w:name="_mswbzfyp7azb" w:id="9"/>
-      <w:bookmarkEnd w:id="9"/>
-      <w:r>
-        <w:rPr>
-          <w:rtl w:val="0"/>
-        </w:rPr>
+      <w:bookmarkStart w:colFirst="0" w:colLast="0" w:name="_mswbzfyp7azb" w:id="10"/>
+      <w:bookmarkEnd w:id="10"/>
+      <w:r>
+        <w:rPr>
+          <w:rtl w:val="0"/>
+        </w:rPr>
+        <w:t xml:space="preserve">H0.split(0) = symID.split(1)</w:t>
       </w:r>
     </w:p>
     <w:p>
@@ -1902,13 +2054,13 @@
         <w:ind w:left="1440" w:firstLine="0"/>
         <w:rPr/>
       </w:pPr>
-      <w:bookmarkStart w:colFirst="0" w:colLast="0" w:name="_mswbzfyp7azb" w:id="9"/>
-      <w:bookmarkEnd w:id="9"/>
-      <w:r>
-        <w:rPr>
-          <w:rtl w:val="0"/>
-        </w:rPr>
-        <w:t xml:space="preserve">H0.split(0) = symID.split(1)</w:t>
+      <w:bookmarkStart w:colFirst="0" w:colLast="0" w:name="_mswbzfyp7azb" w:id="10"/>
+      <w:bookmarkEnd w:id="10"/>
+      <w:r>
+        <w:rPr>
+          <w:rtl w:val="0"/>
+        </w:rPr>
+        <w:t xml:space="preserve">H0.split(1) = if xcoord is 0b00 then clock else float</w:t>
       </w:r>
     </w:p>
     <w:p>
@@ -1917,13 +2069,13 @@
         <w:ind w:left="1440" w:firstLine="0"/>
         <w:rPr/>
       </w:pPr>
-      <w:bookmarkStart w:colFirst="0" w:colLast="0" w:name="_mswbzfyp7azb" w:id="9"/>
-      <w:bookmarkEnd w:id="9"/>
-      <w:r>
-        <w:rPr>
-          <w:rtl w:val="0"/>
-        </w:rPr>
-        <w:t xml:space="preserve">H0.split(1) = if xcoord is 0b00 then clock else float</w:t>
+      <w:bookmarkStart w:colFirst="0" w:colLast="0" w:name="_mswbzfyp7azb" w:id="10"/>
+      <w:bookmarkEnd w:id="10"/>
+      <w:r>
+        <w:rPr>
+          <w:rtl w:val="0"/>
+        </w:rPr>
+        <w:t xml:space="preserve">H1.split(0) = symID.split(1)</w:t>
       </w:r>
     </w:p>
     <w:p>
@@ -1932,13 +2084,13 @@
         <w:ind w:left="1440" w:firstLine="0"/>
         <w:rPr/>
       </w:pPr>
-      <w:bookmarkStart w:colFirst="0" w:colLast="0" w:name="_mswbzfyp7azb" w:id="9"/>
-      <w:bookmarkEnd w:id="9"/>
-      <w:r>
-        <w:rPr>
-          <w:rtl w:val="0"/>
-        </w:rPr>
-        <w:t xml:space="preserve">H1.split(0) = symID.split(1)</w:t>
+      <w:bookmarkStart w:colFirst="0" w:colLast="0" w:name="_mswbzfyp7azb" w:id="10"/>
+      <w:bookmarkEnd w:id="10"/>
+      <w:r>
+        <w:rPr>
+          <w:rtl w:val="0"/>
+        </w:rPr>
+        <w:t xml:space="preserve">H1.split(1) = if xcoord is 0b01 then clock else float</w:t>
       </w:r>
     </w:p>
     <w:p>
@@ -1947,13 +2099,13 @@
         <w:ind w:left="1440" w:firstLine="0"/>
         <w:rPr/>
       </w:pPr>
-      <w:bookmarkStart w:colFirst="0" w:colLast="0" w:name="_mswbzfyp7azb" w:id="9"/>
-      <w:bookmarkEnd w:id="9"/>
-      <w:r>
-        <w:rPr>
-          <w:rtl w:val="0"/>
-        </w:rPr>
-        <w:t xml:space="preserve">H1.split(1) = if xcoord is 0b01 then clock else float</w:t>
+      <w:bookmarkStart w:colFirst="0" w:colLast="0" w:name="_mswbzfyp7azb" w:id="10"/>
+      <w:bookmarkEnd w:id="10"/>
+      <w:r>
+        <w:rPr>
+          <w:rtl w:val="0"/>
+        </w:rPr>
+        <w:t xml:space="preserve">H2.split(0) = symID.split(1)</w:t>
       </w:r>
     </w:p>
     <w:p>
@@ -1962,13 +2114,13 @@
         <w:ind w:left="1440" w:firstLine="0"/>
         <w:rPr/>
       </w:pPr>
-      <w:bookmarkStart w:colFirst="0" w:colLast="0" w:name="_mswbzfyp7azb" w:id="9"/>
-      <w:bookmarkEnd w:id="9"/>
-      <w:r>
-        <w:rPr>
-          <w:rtl w:val="0"/>
-        </w:rPr>
-        <w:t xml:space="preserve">H2.split(0) = symID.split(1)</w:t>
+      <w:bookmarkStart w:colFirst="0" w:colLast="0" w:name="_mswbzfyp7azb" w:id="10"/>
+      <w:bookmarkEnd w:id="10"/>
+      <w:r>
+        <w:rPr>
+          <w:rtl w:val="0"/>
+        </w:rPr>
+        <w:t xml:space="preserve">H2.split(1) = if xcoord is 0b10 then clock else float</w:t>
       </w:r>
     </w:p>
     <w:p>
@@ -1977,13 +2129,13 @@
         <w:ind w:left="1440" w:firstLine="0"/>
         <w:rPr/>
       </w:pPr>
-      <w:bookmarkStart w:colFirst="0" w:colLast="0" w:name="_mswbzfyp7azb" w:id="9"/>
-      <w:bookmarkEnd w:id="9"/>
-      <w:r>
-        <w:rPr>
-          <w:rtl w:val="0"/>
-        </w:rPr>
-        <w:t xml:space="preserve">H2.split(1) = if xcoord is 0b10 then clock else float</w:t>
+      <w:bookmarkStart w:colFirst="0" w:colLast="0" w:name="_mswbzfyp7azb" w:id="10"/>
+      <w:bookmarkEnd w:id="10"/>
+      <w:r>
+        <w:rPr>
+          <w:rtl w:val="0"/>
+        </w:rPr>
+        <w:t xml:space="preserve">V0.split(0) = symID.split(0)</w:t>
       </w:r>
     </w:p>
     <w:p>
@@ -1992,13 +2144,13 @@
         <w:ind w:left="1440" w:firstLine="0"/>
         <w:rPr/>
       </w:pPr>
-      <w:bookmarkStart w:colFirst="0" w:colLast="0" w:name="_mswbzfyp7azb" w:id="9"/>
-      <w:bookmarkEnd w:id="9"/>
-      <w:r>
-        <w:rPr>
-          <w:rtl w:val="0"/>
-        </w:rPr>
-        <w:t xml:space="preserve">V0.split(0) = symID.split(0)</w:t>
+      <w:bookmarkStart w:colFirst="0" w:colLast="0" w:name="_mswbzfyp7azb" w:id="10"/>
+      <w:bookmarkEnd w:id="10"/>
+      <w:r>
+        <w:rPr>
+          <w:rtl w:val="0"/>
+        </w:rPr>
+        <w:t xml:space="preserve">V0.split(1) = if ycoord is 0b00 then clock else float</w:t>
       </w:r>
     </w:p>
     <w:p>
@@ -2007,13 +2159,13 @@
         <w:ind w:left="1440" w:firstLine="0"/>
         <w:rPr/>
       </w:pPr>
-      <w:bookmarkStart w:colFirst="0" w:colLast="0" w:name="_mswbzfyp7azb" w:id="9"/>
-      <w:bookmarkEnd w:id="9"/>
-      <w:r>
-        <w:rPr>
-          <w:rtl w:val="0"/>
-        </w:rPr>
-        <w:t xml:space="preserve">V0.split(1) = if ycoord is 0b00 then clock else float</w:t>
+      <w:bookmarkStart w:colFirst="0" w:colLast="0" w:name="_mswbzfyp7azb" w:id="10"/>
+      <w:bookmarkEnd w:id="10"/>
+      <w:r>
+        <w:rPr>
+          <w:rtl w:val="0"/>
+        </w:rPr>
+        <w:t xml:space="preserve">V1.split(0) = symID.split(0)</w:t>
       </w:r>
     </w:p>
     <w:p>
@@ -2022,13 +2174,13 @@
         <w:ind w:left="1440" w:firstLine="0"/>
         <w:rPr/>
       </w:pPr>
-      <w:bookmarkStart w:colFirst="0" w:colLast="0" w:name="_mswbzfyp7azb" w:id="9"/>
-      <w:bookmarkEnd w:id="9"/>
-      <w:r>
-        <w:rPr>
-          <w:rtl w:val="0"/>
-        </w:rPr>
-        <w:t xml:space="preserve">V1.split(0) = symID.split(0)</w:t>
+      <w:bookmarkStart w:colFirst="0" w:colLast="0" w:name="_mswbzfyp7azb" w:id="10"/>
+      <w:bookmarkEnd w:id="10"/>
+      <w:r>
+        <w:rPr>
+          <w:rtl w:val="0"/>
+        </w:rPr>
+        <w:t xml:space="preserve">V1.split(1) = if ycoord is 0b01 then clock else float</w:t>
       </w:r>
     </w:p>
     <w:p>
@@ -2037,13 +2189,13 @@
         <w:ind w:left="1440" w:firstLine="0"/>
         <w:rPr/>
       </w:pPr>
-      <w:bookmarkStart w:colFirst="0" w:colLast="0" w:name="_mswbzfyp7azb" w:id="9"/>
-      <w:bookmarkEnd w:id="9"/>
-      <w:r>
-        <w:rPr>
-          <w:rtl w:val="0"/>
-        </w:rPr>
-        <w:t xml:space="preserve">V1.split(1) = if ycoord is 0b01 then clock else float</w:t>
+      <w:bookmarkStart w:colFirst="0" w:colLast="0" w:name="_mswbzfyp7azb" w:id="10"/>
+      <w:bookmarkEnd w:id="10"/>
+      <w:r>
+        <w:rPr>
+          <w:rtl w:val="0"/>
+        </w:rPr>
+        <w:t xml:space="preserve">V2.split(0) = symID.split(0)</w:t>
       </w:r>
     </w:p>
     <w:p>
@@ -2052,38 +2204,14 @@
         <w:ind w:left="1440" w:firstLine="0"/>
         <w:rPr/>
       </w:pPr>
-      <w:bookmarkStart w:colFirst="0" w:colLast="0" w:name="_mswbzfyp7azb" w:id="9"/>
-      <w:bookmarkEnd w:id="9"/>
-      <w:r>
-        <w:rPr>
-          <w:rtl w:val="0"/>
-        </w:rPr>
-        <w:t xml:space="preserve">V2.split(0) = symID.split(0)</w:t>
-      </w:r>
-    </w:p>
-    <w:p>
-      <w:pPr>
-        <w:pStyle w:val="Heading4"/>
-        <w:ind w:left="1440" w:firstLine="0"/>
-        <w:rPr/>
-      </w:pPr>
-      <w:bookmarkStart w:colFirst="0" w:colLast="0" w:name="_mswbzfyp7azb" w:id="9"/>
-      <w:bookmarkEnd w:id="9"/>
+      <w:bookmarkStart w:colFirst="0" w:colLast="0" w:name="_mswbzfyp7azb" w:id="10"/>
+      <w:bookmarkEnd w:id="10"/>
       <w:r>
         <w:rPr>
           <w:rtl w:val="0"/>
         </w:rPr>
         <w:t xml:space="preserve">V2.split(1) = if ycoord is 0b10 then clock else float</w:t>
       </w:r>
-    </w:p>
-    <w:p>
-      <w:pPr>
-        <w:pStyle w:val="Heading3"/>
-        <w:ind w:left="0" w:firstLine="0"/>
-        <w:rPr/>
-      </w:pPr>
-      <w:bookmarkStart w:colFirst="0" w:colLast="0" w:name="_u5abk7gyx8vw" w:id="10"/>
-      <w:bookmarkEnd w:id="10"/>
       <w:r>
         <w:rPr>
           <w:rtl w:val="0"/>
@@ -2096,8 +2224,50 @@
         <w:ind w:left="0" w:firstLine="720"/>
         <w:rPr/>
       </w:pPr>
-      <w:bookmarkStart w:colFirst="0" w:colLast="0" w:name="_o2l0z97mnmla" w:id="11"/>
+      <w:bookmarkStart w:colFirst="0" w:colLast="0" w:name="_jsx9z2tv1c7r" w:id="11"/>
       <w:bookmarkEnd w:id="11"/>
+      <w:r>
+        <w:rPr>
+          <w:rtl w:val="0"/>
+        </w:rPr>
+      </w:r>
+    </w:p>
+    <w:p>
+      <w:pPr>
+        <w:pStyle w:val="Heading3"/>
+        <w:ind w:left="0" w:firstLine="720"/>
+        <w:rPr/>
+      </w:pPr>
+      <w:bookmarkStart w:colFirst="0" w:colLast="0" w:name="_sxwf5618k12d" w:id="12"/>
+      <w:bookmarkEnd w:id="12"/>
+      <w:r>
+        <w:rPr>
+          <w:rtl w:val="0"/>
+        </w:rPr>
+      </w:r>
+    </w:p>
+    <w:p>
+      <w:pPr>
+        <w:pStyle w:val="Heading3"/>
+        <w:ind w:left="0" w:firstLine="720"/>
+        <w:rPr/>
+      </w:pPr>
+      <w:bookmarkStart w:colFirst="0" w:colLast="0" w:name="_3hlmrfmjf71y" w:id="13"/>
+      <w:bookmarkEnd w:id="13"/>
+      <w:r>
+        <w:rPr>
+          <w:rtl w:val="0"/>
+        </w:rPr>
+      </w:r>
+    </w:p>
+    <w:p>
+      <w:pPr>
+        <w:pStyle w:val="Heading3"/>
+        <w:ind w:left="0" w:firstLine="720"/>
+        <w:rPr/>
+      </w:pPr>
+      <w:bookmarkStart w:colFirst="0" w:colLast="0" w:name="_v5g834jbiswm" w:id="14"/>
+      <w:bookmarkEnd w:id="14"/>
       <w:r>
         <w:rPr>
           <w:rtl w:val="0"/>
@@ -2204,7 +2374,7 @@
         <w:pStyle w:val="Heading2"/>
         <w:numPr>
           <w:ilvl w:val="0"/>
-          <w:numId w:val="9"/>
+          <w:numId w:val="10"/>
         </w:numPr>
         <w:pBdr>
           <w:top w:space="0" w:sz="0" w:val="nil"/>
@@ -2216,21 +2386,21 @@
         <w:shd w:fill="auto" w:val="clear"/>
         <w:ind w:left="720" w:hanging="360"/>
         <w:rPr>
-          <w:color w:val="ff5e0e"/>
-        </w:rPr>
-      </w:pPr>
-      <w:bookmarkStart w:colFirst="0" w:colLast="0" w:name="_2s8eyo1" w:id="12"/>
-      <w:bookmarkEnd w:id="12"/>
-      <w:r>
-        <w:rPr>
-          <w:color w:val="ff5e0e"/>
+          <w:b w:val="1"/>
+        </w:rPr>
+      </w:pPr>
+      <w:bookmarkStart w:colFirst="0" w:colLast="0" w:name="_2s8eyo1" w:id="15"/>
+      <w:bookmarkEnd w:id="15"/>
+      <w:r>
+        <w:rPr>
+          <w:b w:val="1"/>
           <w:rtl w:val="0"/>
         </w:rPr>
         <w:t xml:space="preserve"> </w:t>
       </w:r>
       <w:r>
         <w:rPr>
-          <w:color w:val="ff5e0e"/>
+          <w:b w:val="1"/>
           <w:rtl w:val="0"/>
         </w:rPr>
         <w:t xml:space="preserve">Software</w:t>
@@ -2242,8 +2412,8 @@
         <w:ind w:left="720" w:firstLine="0"/>
         <w:rPr/>
       </w:pPr>
-      <w:bookmarkStart w:colFirst="0" w:colLast="0" w:name="_rfn0yh5vytc1" w:id="13"/>
-      <w:bookmarkEnd w:id="13"/>
+      <w:bookmarkStart w:colFirst="0" w:colLast="0" w:name="_rfn0yh5vytc1" w:id="16"/>
+      <w:bookmarkEnd w:id="16"/>
       <w:r>
         <w:rPr>
           <w:rtl w:val="0"/>
@@ -2310,7 +2480,7 @@
         <w:rPr>
           <w:rtl w:val="0"/>
         </w:rPr>
-        <w:t xml:space="preserve"> [8], which is used to count the sum of elements in each row, column and diagonal to identify a winner. For each element in mem, we store 3 elements in </w:t>
+        <w:t xml:space="preserve"> [8] to count the sum of elements in each row, column and diagonal to identify a winner. For each element in mem, we store 3 elements in </w:t>
       </w:r>
       <w:r>
         <w:rPr>
@@ -2361,8 +2531,8 @@
           <w:szCs w:val="22"/>
         </w:rPr>
       </w:pPr>
-      <w:bookmarkStart w:colFirst="0" w:colLast="0" w:name="_wn7lwu29ax9p" w:id="14"/>
-      <w:bookmarkEnd w:id="14"/>
+      <w:bookmarkStart w:colFirst="0" w:colLast="0" w:name="_wn7lwu29ax9p" w:id="17"/>
+      <w:bookmarkEnd w:id="17"/>
       <w:r>
         <w:rPr>
           <w:sz w:val="22"/>
@@ -2381,8 +2551,8 @@
           <w:szCs w:val="22"/>
         </w:rPr>
       </w:pPr>
-      <w:bookmarkStart w:colFirst="0" w:colLast="0" w:name="_wn7lwu29ax9p" w:id="14"/>
-      <w:bookmarkEnd w:id="14"/>
+      <w:bookmarkStart w:colFirst="0" w:colLast="0" w:name="_wn7lwu29ax9p" w:id="17"/>
+      <w:bookmarkEnd w:id="17"/>
       <w:r>
         <w:rPr>
           <w:sz w:val="22"/>
@@ -2401,8 +2571,8 @@
           <w:szCs w:val="22"/>
         </w:rPr>
       </w:pPr>
-      <w:bookmarkStart w:colFirst="0" w:colLast="0" w:name="_wn7lwu29ax9p" w:id="14"/>
-      <w:bookmarkEnd w:id="14"/>
+      <w:bookmarkStart w:colFirst="0" w:colLast="0" w:name="_wn7lwu29ax9p" w:id="17"/>
+      <w:bookmarkEnd w:id="17"/>
       <w:r>
         <w:rPr>
           <w:sz w:val="22"/>
@@ -2421,8 +2591,8 @@
           <w:szCs w:val="22"/>
         </w:rPr>
       </w:pPr>
-      <w:bookmarkStart w:colFirst="0" w:colLast="0" w:name="_wn7lwu29ax9p" w:id="14"/>
-      <w:bookmarkEnd w:id="14"/>
+      <w:bookmarkStart w:colFirst="0" w:colLast="0" w:name="_wn7lwu29ax9p" w:id="17"/>
+      <w:bookmarkEnd w:id="17"/>
       <w:r>
         <w:rPr>
           <w:sz w:val="22"/>
@@ -2441,8 +2611,8 @@
           <w:szCs w:val="22"/>
         </w:rPr>
       </w:pPr>
-      <w:bookmarkStart w:colFirst="0" w:colLast="0" w:name="_wn7lwu29ax9p" w:id="14"/>
-      <w:bookmarkEnd w:id="14"/>
+      <w:bookmarkStart w:colFirst="0" w:colLast="0" w:name="_wn7lwu29ax9p" w:id="17"/>
+      <w:bookmarkEnd w:id="17"/>
       <w:r>
         <w:rPr>
           <w:sz w:val="22"/>
@@ -2461,8 +2631,8 @@
           <w:szCs w:val="22"/>
         </w:rPr>
       </w:pPr>
-      <w:bookmarkStart w:colFirst="0" w:colLast="0" w:name="_wn7lwu29ax9p" w:id="14"/>
-      <w:bookmarkEnd w:id="14"/>
+      <w:bookmarkStart w:colFirst="0" w:colLast="0" w:name="_wn7lwu29ax9p" w:id="17"/>
+      <w:bookmarkEnd w:id="17"/>
       <w:r>
         <w:rPr>
           <w:sz w:val="22"/>
@@ -2481,8 +2651,8 @@
           <w:szCs w:val="22"/>
         </w:rPr>
       </w:pPr>
-      <w:bookmarkStart w:colFirst="0" w:colLast="0" w:name="_wn7lwu29ax9p" w:id="14"/>
-      <w:bookmarkEnd w:id="14"/>
+      <w:bookmarkStart w:colFirst="0" w:colLast="0" w:name="_wn7lwu29ax9p" w:id="17"/>
+      <w:bookmarkEnd w:id="17"/>
       <w:r>
         <w:rPr>
           <w:sz w:val="22"/>
@@ -2501,8 +2671,8 @@
           <w:szCs w:val="22"/>
         </w:rPr>
       </w:pPr>
-      <w:bookmarkStart w:colFirst="0" w:colLast="0" w:name="_wn7lwu29ax9p" w:id="14"/>
-      <w:bookmarkEnd w:id="14"/>
+      <w:bookmarkStart w:colFirst="0" w:colLast="0" w:name="_wn7lwu29ax9p" w:id="17"/>
+      <w:bookmarkEnd w:id="17"/>
       <w:r>
         <w:rPr>
           <w:sz w:val="22"/>
@@ -2521,8 +2691,8 @@
           <w:szCs w:val="22"/>
         </w:rPr>
       </w:pPr>
-      <w:bookmarkStart w:colFirst="0" w:colLast="0" w:name="_wn7lwu29ax9p" w:id="14"/>
-      <w:bookmarkEnd w:id="14"/>
+      <w:bookmarkStart w:colFirst="0" w:colLast="0" w:name="_wn7lwu29ax9p" w:id="17"/>
+      <w:bookmarkEnd w:id="17"/>
       <w:r>
         <w:rPr>
           <w:sz w:val="22"/>
@@ -2566,8 +2736,8 @@
         <w:pStyle w:val="Heading3"/>
         <w:rPr/>
       </w:pPr>
-      <w:bookmarkStart w:colFirst="0" w:colLast="0" w:name="_fcuzstk2lu8t" w:id="15"/>
-      <w:bookmarkEnd w:id="15"/>
+      <w:bookmarkStart w:colFirst="0" w:colLast="0" w:name="_fcuzstk2lu8t" w:id="18"/>
+      <w:bookmarkEnd w:id="18"/>
       <w:r>
         <w:rPr>
           <w:rtl w:val="0"/>
@@ -2597,7 +2767,7 @@
         <w:rPr>
           <w:rtl w:val="0"/>
         </w:rPr>
-        <w:t xml:space="preserve">Then we should adjust the stack-pointer to be anything but 0xf*, because these addresses are reserved for input-output. We decided to put it just in the middle - 0x80. As data memory is not used too much and we do not need a huge stack as well, this works just fine.</w:t>
+        <w:t xml:space="preserve">Then we should adjust the stack-pointer to be anything but 0xf*, because these addresses are reserved for input-output. We decided to put it in the middle - address 0x80. As data memory is not used too much and we do not need a huge stack as well, this works just fine.</w:t>
       </w:r>
     </w:p>
     <w:p>
@@ -2618,8 +2788,8 @@
         <w:ind w:firstLine="720"/>
         <w:rPr/>
       </w:pPr>
-      <w:bookmarkStart w:colFirst="0" w:colLast="0" w:name="_le1sexa10n72" w:id="16"/>
-      <w:bookmarkEnd w:id="16"/>
+      <w:bookmarkStart w:colFirst="0" w:colLast="0" w:name="_le1sexa10n72" w:id="19"/>
+      <w:bookmarkEnd w:id="19"/>
       <w:r>
         <w:rPr>
           <w:rtl w:val="0"/>
@@ -2643,7 +2813,7 @@
       <w:pPr>
         <w:numPr>
           <w:ilvl w:val="0"/>
-          <w:numId w:val="5"/>
+          <w:numId w:val="6"/>
         </w:numPr>
         <w:spacing w:after="0" w:afterAutospacing="0"/>
         <w:ind w:left="1440" w:hanging="360"/>
@@ -2662,7 +2832,7 @@
       <w:pPr>
         <w:numPr>
           <w:ilvl w:val="0"/>
-          <w:numId w:val="5"/>
+          <w:numId w:val="6"/>
         </w:numPr>
         <w:spacing w:after="0" w:afterAutospacing="0" w:before="0" w:beforeAutospacing="0"/>
         <w:ind w:left="1440" w:hanging="360"/>
@@ -2681,7 +2851,7 @@
       <w:pPr>
         <w:numPr>
           <w:ilvl w:val="0"/>
-          <w:numId w:val="5"/>
+          <w:numId w:val="6"/>
         </w:numPr>
         <w:spacing w:after="0" w:afterAutospacing="0" w:before="0" w:beforeAutospacing="0"/>
         <w:ind w:left="1440" w:hanging="360"/>
@@ -2700,7 +2870,7 @@
       <w:pPr>
         <w:numPr>
           <w:ilvl w:val="0"/>
-          <w:numId w:val="5"/>
+          <w:numId w:val="6"/>
         </w:numPr>
         <w:spacing w:after="0" w:afterAutospacing="0" w:before="0" w:beforeAutospacing="0"/>
         <w:ind w:left="1440" w:hanging="360"/>
@@ -2719,7 +2889,7 @@
       <w:pPr>
         <w:numPr>
           <w:ilvl w:val="0"/>
-          <w:numId w:val="5"/>
+          <w:numId w:val="6"/>
         </w:numPr>
         <w:spacing w:after="0" w:afterAutospacing="0" w:before="0" w:beforeAutospacing="0"/>
         <w:ind w:left="1440" w:hanging="360"/>
@@ -2738,7 +2908,7 @@
       <w:pPr>
         <w:numPr>
           <w:ilvl w:val="0"/>
-          <w:numId w:val="5"/>
+          <w:numId w:val="6"/>
         </w:numPr>
         <w:spacing w:after="0" w:afterAutospacing="0" w:before="0" w:beforeAutospacing="0"/>
         <w:ind w:left="1440" w:hanging="360"/>
@@ -2757,7 +2927,7 @@
       <w:pPr>
         <w:numPr>
           <w:ilvl w:val="0"/>
-          <w:numId w:val="5"/>
+          <w:numId w:val="6"/>
         </w:numPr>
         <w:spacing w:before="0" w:beforeAutospacing="0"/>
         <w:ind w:left="1440" w:hanging="360"/>
@@ -2790,8 +2960,8 @@
         <w:pStyle w:val="Heading3"/>
         <w:rPr/>
       </w:pPr>
-      <w:bookmarkStart w:colFirst="0" w:colLast="0" w:name="_les4vqvp4l9p" w:id="17"/>
-      <w:bookmarkEnd w:id="17"/>
+      <w:bookmarkStart w:colFirst="0" w:colLast="0" w:name="_les4vqvp4l9p" w:id="20"/>
+      <w:bookmarkEnd w:id="20"/>
       <w:r>
         <w:rPr>
           <w:rtl w:val="0"/>
@@ -3067,7 +3237,7 @@
       <w:pPr>
         <w:numPr>
           <w:ilvl w:val="0"/>
-          <w:numId w:val="6"/>
+          <w:numId w:val="7"/>
         </w:numPr>
         <w:spacing w:after="0" w:afterAutospacing="0"/>
         <w:ind w:left="1440" w:hanging="360"/>
@@ -3105,7 +3275,7 @@
       <w:pPr>
         <w:numPr>
           <w:ilvl w:val="0"/>
-          <w:numId w:val="6"/>
+          <w:numId w:val="7"/>
         </w:numPr>
         <w:spacing w:after="0" w:afterAutospacing="0" w:before="0" w:beforeAutospacing="0"/>
         <w:ind w:left="1440" w:hanging="360"/>
@@ -3152,7 +3322,7 @@
       <w:pPr>
         <w:numPr>
           <w:ilvl w:val="0"/>
-          <w:numId w:val="6"/>
+          <w:numId w:val="7"/>
         </w:numPr>
         <w:spacing w:after="0" w:afterAutospacing="0" w:before="0" w:beforeAutospacing="0"/>
         <w:ind w:left="1440" w:hanging="360"/>
@@ -3171,7 +3341,7 @@
       <w:pPr>
         <w:numPr>
           <w:ilvl w:val="0"/>
-          <w:numId w:val="6"/>
+          <w:numId w:val="7"/>
         </w:numPr>
         <w:spacing w:after="0" w:afterAutospacing="0" w:before="0" w:beforeAutospacing="0"/>
         <w:ind w:left="1440" w:hanging="360"/>
@@ -3196,14 +3366,14 @@
         <w:rPr>
           <w:rtl w:val="0"/>
         </w:rPr>
-        <w:t xml:space="preserve"> is i-th row, its sum needs to be written in the i-th mem)</w:t>
+        <w:t xml:space="preserve"> is i-th row, its sum needs to be written in mem[i])</w:t>
       </w:r>
     </w:p>
     <w:p>
       <w:pPr>
         <w:numPr>
           <w:ilvl w:val="0"/>
-          <w:numId w:val="6"/>
+          <w:numId w:val="7"/>
         </w:numPr>
         <w:spacing w:after="0" w:afterAutospacing="0" w:before="0" w:beforeAutospacing="0"/>
         <w:ind w:left="1440" w:hanging="360"/>
@@ -3222,7 +3392,7 @@
       <w:pPr>
         <w:numPr>
           <w:ilvl w:val="1"/>
-          <w:numId w:val="6"/>
+          <w:numId w:val="7"/>
         </w:numPr>
         <w:spacing w:after="0" w:afterAutospacing="0" w:before="0" w:beforeAutospacing="0"/>
         <w:ind w:left="2160" w:hanging="360"/>
@@ -3238,7 +3408,7 @@
       <w:pPr>
         <w:numPr>
           <w:ilvl w:val="1"/>
-          <w:numId w:val="6"/>
+          <w:numId w:val="7"/>
         </w:numPr>
         <w:spacing w:after="0" w:afterAutospacing="0" w:before="0" w:beforeAutospacing="0"/>
         <w:ind w:left="2160" w:hanging="360"/>
@@ -3254,7 +3424,7 @@
       <w:pPr>
         <w:numPr>
           <w:ilvl w:val="1"/>
-          <w:numId w:val="6"/>
+          <w:numId w:val="7"/>
         </w:numPr>
         <w:spacing w:after="0" w:afterAutospacing="0" w:before="0" w:beforeAutospacing="0"/>
         <w:ind w:left="2160" w:hanging="360"/>
@@ -3270,7 +3440,7 @@
       <w:pPr>
         <w:numPr>
           <w:ilvl w:val="1"/>
-          <w:numId w:val="6"/>
+          <w:numId w:val="7"/>
         </w:numPr>
         <w:spacing w:after="0" w:afterAutospacing="0" w:before="0" w:beforeAutospacing="0"/>
         <w:ind w:left="2160" w:hanging="360"/>
@@ -3286,7 +3456,7 @@
       <w:pPr>
         <w:numPr>
           <w:ilvl w:val="0"/>
-          <w:numId w:val="6"/>
+          <w:numId w:val="7"/>
         </w:numPr>
         <w:spacing w:after="0" w:afterAutospacing="0" w:before="0" w:beforeAutospacing="0"/>
         <w:ind w:left="1440" w:hanging="360"/>
@@ -3318,7 +3488,7 @@
       <w:pPr>
         <w:numPr>
           <w:ilvl w:val="0"/>
-          <w:numId w:val="6"/>
+          <w:numId w:val="7"/>
         </w:numPr>
         <w:spacing w:after="0" w:afterAutospacing="0" w:before="0" w:beforeAutospacing="0"/>
         <w:ind w:left="1440" w:hanging="360"/>
@@ -3344,7 +3514,7 @@
       <w:pPr>
         <w:numPr>
           <w:ilvl w:val="0"/>
-          <w:numId w:val="6"/>
+          <w:numId w:val="7"/>
         </w:numPr>
         <w:spacing w:before="0" w:beforeAutospacing="0"/>
         <w:ind w:left="1440" w:hanging="360"/>
@@ -3420,7 +3590,20 @@
         <w:rPr>
           <w:rtl w:val="0"/>
         </w:rPr>
-        <w:t xml:space="preserve">Else if any element of mem is 12, set r3 to 0 (player wins), r0 to 0xf3, break</w:t>
+        <w:t xml:space="preserve">Else if any element of </w:t>
+      </w:r>
+      <w:r>
+        <w:rPr>
+          <w:i w:val="1"/>
+          <w:rtl w:val="0"/>
+        </w:rPr>
+        <w:t xml:space="preserve">mem</w:t>
+      </w:r>
+      <w:r>
+        <w:rPr>
+          <w:rtl w:val="0"/>
+        </w:rPr>
+        <w:t xml:space="preserve"> is 12, set r3 to 0 (player wins), r0 to 0xf3, break</w:t>
       </w:r>
     </w:p>
     <w:p>
@@ -3656,8 +3839,8 @@
       <w:jc w:val="right"/>
       <w:rPr/>
     </w:pPr>
-    <w:bookmarkStart w:colFirst="0" w:colLast="0" w:name="_17dp8vu" w:id="18"/>
-    <w:bookmarkEnd w:id="18"/>
+    <w:bookmarkStart w:colFirst="0" w:colLast="0" w:name="_17dp8vu" w:id="21"/>
+    <w:bookmarkEnd w:id="21"/>
     <w:r>
       <w:rPr>
         <w:color w:val="000000"/>
@@ -4207,6 +4390,116 @@
   <w:abstractNum w:abstractNumId="5">
     <w:lvl w:ilvl="0">
       <w:start w:val="1"/>
+      <w:numFmt w:val="decimal"/>
+      <w:lvlText w:val="%1."/>
+      <w:lvlJc w:val="left"/>
+      <w:pPr>
+        <w:ind w:left="720" w:hanging="360"/>
+      </w:pPr>
+      <w:rPr>
+        <w:u w:val="none"/>
+      </w:rPr>
+    </w:lvl>
+    <w:lvl w:ilvl="1">
+      <w:start w:val="1"/>
+      <w:numFmt w:val="lowerLetter"/>
+      <w:lvlText w:val="%2."/>
+      <w:lvlJc w:val="left"/>
+      <w:pPr>
+        <w:ind w:left="1440" w:hanging="360"/>
+      </w:pPr>
+      <w:rPr>
+        <w:u w:val="none"/>
+      </w:rPr>
+    </w:lvl>
+    <w:lvl w:ilvl="2">
+      <w:start w:val="1"/>
+      <w:numFmt w:val="lowerRoman"/>
+      <w:lvlText w:val="%3."/>
+      <w:lvlJc w:val="right"/>
+      <w:pPr>
+        <w:ind w:left="2160" w:hanging="360"/>
+      </w:pPr>
+      <w:rPr>
+        <w:u w:val="none"/>
+      </w:rPr>
+    </w:lvl>
+    <w:lvl w:ilvl="3">
+      <w:start w:val="1"/>
+      <w:numFmt w:val="decimal"/>
+      <w:lvlText w:val="%4."/>
+      <w:lvlJc w:val="left"/>
+      <w:pPr>
+        <w:ind w:left="2880" w:hanging="360"/>
+      </w:pPr>
+      <w:rPr>
+        <w:u w:val="none"/>
+      </w:rPr>
+    </w:lvl>
+    <w:lvl w:ilvl="4">
+      <w:start w:val="1"/>
+      <w:numFmt w:val="lowerLetter"/>
+      <w:lvlText w:val="%5."/>
+      <w:lvlJc w:val="left"/>
+      <w:pPr>
+        <w:ind w:left="3600" w:hanging="360"/>
+      </w:pPr>
+      <w:rPr>
+        <w:u w:val="none"/>
+      </w:rPr>
+    </w:lvl>
+    <w:lvl w:ilvl="5">
+      <w:start w:val="1"/>
+      <w:numFmt w:val="lowerRoman"/>
+      <w:lvlText w:val="%6."/>
+      <w:lvlJc w:val="right"/>
+      <w:pPr>
+        <w:ind w:left="4320" w:hanging="360"/>
+      </w:pPr>
+      <w:rPr>
+        <w:u w:val="none"/>
+      </w:rPr>
+    </w:lvl>
+    <w:lvl w:ilvl="6">
+      <w:start w:val="1"/>
+      <w:numFmt w:val="decimal"/>
+      <w:lvlText w:val="%7."/>
+      <w:lvlJc w:val="left"/>
+      <w:pPr>
+        <w:ind w:left="5040" w:hanging="360"/>
+      </w:pPr>
+      <w:rPr>
+        <w:u w:val="none"/>
+      </w:rPr>
+    </w:lvl>
+    <w:lvl w:ilvl="7">
+      <w:start w:val="1"/>
+      <w:numFmt w:val="lowerLetter"/>
+      <w:lvlText w:val="%8."/>
+      <w:lvlJc w:val="left"/>
+      <w:pPr>
+        <w:ind w:left="5760" w:hanging="360"/>
+      </w:pPr>
+      <w:rPr>
+        <w:u w:val="none"/>
+      </w:rPr>
+    </w:lvl>
+    <w:lvl w:ilvl="8">
+      <w:start w:val="1"/>
+      <w:numFmt w:val="lowerRoman"/>
+      <w:lvlText w:val="%9."/>
+      <w:lvlJc w:val="right"/>
+      <w:pPr>
+        <w:ind w:left="6480" w:hanging="360"/>
+      </w:pPr>
+      <w:rPr>
+        <w:u w:val="none"/>
+      </w:rPr>
+    </w:lvl>
+  </w:abstractNum>
+  <w:abstractNum w:abstractNumId="6">
+    <w:lvl w:ilvl="0">
+      <w:start w:val="1"/>
       <w:numFmt w:val="lowerLetter"/>
       <w:lvlText w:val="%1."/>
       <w:lvlJc w:val="left"/>
@@ -4314,7 +4607,7 @@
       </w:rPr>
     </w:lvl>
   </w:abstractNum>
-  <w:abstractNum w:abstractNumId="6">
+  <w:abstractNum w:abstractNumId="7">
     <w:lvl w:ilvl="0">
       <w:start w:val="1"/>
       <w:numFmt w:val="decimal"/>
@@ -4424,7 +4717,7 @@
       </w:rPr>
     </w:lvl>
   </w:abstractNum>
-  <w:abstractNum w:abstractNumId="7">
+  <w:abstractNum w:abstractNumId="8">
     <w:lvl w:ilvl="0">
       <w:start w:val="1"/>
       <w:numFmt w:val="decimal"/>
@@ -4534,7 +4827,7 @@
       </w:rPr>
     </w:lvl>
   </w:abstractNum>
-  <w:abstractNum w:abstractNumId="8">
+  <w:abstractNum w:abstractNumId="9">
     <w:lvl w:ilvl="0">
       <w:start w:val="1"/>
       <w:numFmt w:val="decimal"/>
@@ -4644,7 +4937,7 @@
       </w:rPr>
     </w:lvl>
   </w:abstractNum>
-  <w:abstractNum w:abstractNumId="9">
+  <w:abstractNum w:abstractNumId="10">
     <w:lvl w:ilvl="0">
       <w:start w:val="1"/>
       <w:numFmt w:val="upperRoman"/>
@@ -4654,6 +4947,7 @@
         <w:ind w:left="720" w:hanging="360"/>
       </w:pPr>
       <w:rPr>
+        <w:color w:val="008575"/>
         <w:u w:val="none"/>
       </w:rPr>
     </w:lvl>
@@ -4754,7 +5048,7 @@
       </w:rPr>
     </w:lvl>
   </w:abstractNum>
-  <w:abstractNum w:abstractNumId="10">
+  <w:abstractNum w:abstractNumId="11">
     <w:lvl w:ilvl="0">
       <w:start w:val="1"/>
       <w:numFmt w:val="lowerLetter"/>
@@ -4893,6 +5187,9 @@
   </w:num>
   <w:num w:numId="10">
     <w:abstractNumId w:val="10"/>
+  </w:num>
+  <w:num w:numId="11">
+    <w:abstractNumId w:val="11"/>
   </w:num>
 </w:numbering>
 </file>
